--- a/A02RNLQ_Scope of Work.docx
+++ b/A02RNLQ_Scope of Work.docx
@@ -1,6 +1,6 @@
 
 <file path=word/document.xml><?xml version="1.0" encoding="utf-8"?>
-<w:document xmlns:wpc="http://schemas.microsoft.com/office/word/2010/wordprocessingCanvas" xmlns:cx="http://schemas.microsoft.com/office/drawing/2014/chartex" xmlns:cx1="http://schemas.microsoft.com/office/drawing/2015/9/8/chartex" xmlns:cx2="http://schemas.microsoft.com/office/drawing/2015/10/21/chartex" xmlns:cx3="http://schemas.microsoft.com/office/drawing/2016/5/9/chartex" xmlns:cx4="http://schemas.microsoft.com/office/drawing/2016/5/10/chartex" xmlns:cx5="http://schemas.microsoft.com/office/drawing/2016/5/11/chartex" xmlns:cx6="http://schemas.microsoft.com/office/drawing/2016/5/12/chartex" xmlns:cx7="http://schemas.microsoft.com/office/drawing/2016/5/13/chartex" xmlns:cx8="http://schemas.microsoft.com/office/drawing/2016/5/14/chartex" xmlns:mc="http://schemas.openxmlformats.org/markup-compatibility/2006" xmlns:aink="http://schemas.microsoft.com/office/drawing/2016/ink" xmlns:am3d="http://schemas.microsoft.com/office/drawing/2017/model3d" xmlns:o="urn:schemas-microsoft-com:office:office" xmlns:oel="http://schemas.microsoft.com/office/2019/extlst" xmlns:r="http://schemas.openxmlformats.org/officeDocument/2006/relationships" xmlns:m="http://schemas.openxmlformats.org/officeDocument/2006/math" xmlns:v="urn:schemas-microsoft-com:vml" xmlns:wp14="http://schemas.microsoft.com/office/word/2010/wordprocessingDrawing" xmlns:wp="http://schemas.openxmlformats.org/drawingml/2006/wordprocessingDrawing" xmlns:w10="urn:schemas-microsoft-com:office:word" xmlns:w="http://schemas.openxmlformats.org/wordprocessingml/2006/main" xmlns:w14="http://schemas.microsoft.com/office/word/2010/wordml" xmlns:w15="http://schemas.microsoft.com/office/word/2012/wordml" xmlns:w16cex="http://schemas.microsoft.com/office/word/2018/wordml/cex" xmlns:w16cid="http://schemas.microsoft.com/office/word/2016/wordml/cid" xmlns:w16="http://schemas.microsoft.com/office/word/2018/wordml" xmlns:w16sdtdh="http://schemas.microsoft.com/office/word/2020/wordml/sdtdatahash" xmlns:w16se="http://schemas.microsoft.com/office/word/2015/wordml/symex" xmlns:wpg="http://schemas.microsoft.com/office/word/2010/wordprocessingGroup" xmlns:wpi="http://schemas.microsoft.com/office/word/2010/wordprocessingInk" xmlns:wne="http://schemas.microsoft.com/office/word/2006/wordml" xmlns:wps="http://schemas.microsoft.com/office/word/2010/wordprocessingShape" mc:Ignorable="w14 w15 w16se w16cid w16 w16cex w16sdtdh wp14">
+<w:document xmlns:wpc="http://schemas.microsoft.com/office/word/2010/wordprocessingCanvas" xmlns:cx="http://schemas.microsoft.com/office/drawing/2014/chartex" xmlns:cx1="http://schemas.microsoft.com/office/drawing/2015/9/8/chartex" xmlns:cx2="http://schemas.microsoft.com/office/drawing/2015/10/21/chartex" xmlns:cx3="http://schemas.microsoft.com/office/drawing/2016/5/9/chartex" xmlns:cx4="http://schemas.microsoft.com/office/drawing/2016/5/10/chartex" xmlns:cx5="http://schemas.microsoft.com/office/drawing/2016/5/11/chartex" xmlns:cx6="http://schemas.microsoft.com/office/drawing/2016/5/12/chartex" xmlns:cx7="http://schemas.microsoft.com/office/drawing/2016/5/13/chartex" xmlns:cx8="http://schemas.microsoft.com/office/drawing/2016/5/14/chartex" xmlns:mc="http://schemas.openxmlformats.org/markup-compatibility/2006" xmlns:aink="http://schemas.microsoft.com/office/drawing/2016/ink" xmlns:am3d="http://schemas.microsoft.com/office/drawing/2017/model3d" xmlns:o="urn:schemas-microsoft-com:office:office" xmlns:oel="http://schemas.microsoft.com/office/2019/extlst" xmlns:r="http://schemas.openxmlformats.org/officeDocument/2006/relationships" xmlns:m="http://schemas.openxmlformats.org/officeDocument/2006/math" xmlns:v="urn:schemas-microsoft-com:vml" xmlns:wp14="http://schemas.microsoft.com/office/word/2010/wordprocessingDrawing" xmlns:wp="http://schemas.openxmlformats.org/drawingml/2006/wordprocessingDrawing" xmlns:w10="urn:schemas-microsoft-com:office:word" xmlns:w="http://schemas.openxmlformats.org/wordprocessingml/2006/main" xmlns:w14="http://schemas.microsoft.com/office/word/2010/wordml" xmlns:w15="http://schemas.microsoft.com/office/word/2012/wordml" xmlns:w16cex="http://schemas.microsoft.com/office/word/2018/wordml/cex" xmlns:w16cid="http://schemas.microsoft.com/office/word/2016/wordml/cid" xmlns:w16="http://schemas.microsoft.com/office/word/2018/wordml" xmlns:w16du="http://schemas.microsoft.com/office/word/2023/wordml/word16du" xmlns:w16sdtdh="http://schemas.microsoft.com/office/word/2020/wordml/sdtdatahash" xmlns:w16se="http://schemas.microsoft.com/office/word/2015/wordml/symex" xmlns:wpg="http://schemas.microsoft.com/office/word/2010/wordprocessingGroup" xmlns:wpi="http://schemas.microsoft.com/office/word/2010/wordprocessingInk" xmlns:wne="http://schemas.microsoft.com/office/word/2006/wordml" xmlns:wps="http://schemas.microsoft.com/office/word/2010/wordprocessingShape" mc:Ignorable="w14 w15 w16se w16cid w16 w16cex w16sdtdh w16du wp14">
   <w:body>
     <w:p>
       <w:pPr>
@@ -463,7 +463,13 @@
         <w:rPr>
           <w:rFonts w:cstheme="minorHAnsi"/>
         </w:rPr>
-        <w:t>21038</w:t>
+        <w:t>21</w:t>
+      </w:r>
+      <w:r>
+        <w:rPr>
+          <w:rFonts w:cstheme="minorHAnsi"/>
+        </w:rPr>
+        <w:t>348</w:t>
       </w:r>
       <w:r>
         <w:rPr>
@@ -540,7 +546,7 @@
         <w:rPr>
           <w:rFonts w:cstheme="minorHAnsi"/>
         </w:rPr>
-        <w:t>78</w:t>
+        <w:t>80</w:t>
       </w:r>
     </w:p>
     <w:p>
@@ -572,7 +578,13 @@
         <w:rPr>
           <w:rFonts w:cstheme="minorHAnsi"/>
         </w:rPr>
-        <w:t>15</w:t>
+        <w:t>1</w:t>
+      </w:r>
+      <w:r>
+        <w:rPr>
+          <w:rFonts w:cstheme="minorHAnsi"/>
+        </w:rPr>
+        <w:t>4</w:t>
       </w:r>
     </w:p>
     <w:p>
@@ -615,7 +627,7 @@
         <w:rPr>
           <w:rFonts w:cstheme="minorHAnsi"/>
         </w:rPr>
-        <w:t>83</w:t>
+        <w:t>75</w:t>
       </w:r>
     </w:p>
     <w:p>
@@ -635,7 +647,7 @@
         <w:rPr>
           <w:rFonts w:cstheme="minorHAnsi"/>
         </w:rPr>
-        <w:t>10</w:t>
+        <w:t>12</w:t>
       </w:r>
     </w:p>
     <w:p>
@@ -1150,7 +1162,7 @@
 </file>
 
 <file path=word/endnotes.xml><?xml version="1.0" encoding="utf-8"?>
-<w:endnotes xmlns:wpc="http://schemas.microsoft.com/office/word/2010/wordprocessingCanvas" xmlns:cx="http://schemas.microsoft.com/office/drawing/2014/chartex" xmlns:cx1="http://schemas.microsoft.com/office/drawing/2015/9/8/chartex" xmlns:cx2="http://schemas.microsoft.com/office/drawing/2015/10/21/chartex" xmlns:cx3="http://schemas.microsoft.com/office/drawing/2016/5/9/chartex" xmlns:cx4="http://schemas.microsoft.com/office/drawing/2016/5/10/chartex" xmlns:cx5="http://schemas.microsoft.com/office/drawing/2016/5/11/chartex" xmlns:cx6="http://schemas.microsoft.com/office/drawing/2016/5/12/chartex" xmlns:cx7="http://schemas.microsoft.com/office/drawing/2016/5/13/chartex" xmlns:cx8="http://schemas.microsoft.com/office/drawing/2016/5/14/chartex" xmlns:mc="http://schemas.openxmlformats.org/markup-compatibility/2006" xmlns:aink="http://schemas.microsoft.com/office/drawing/2016/ink" xmlns:am3d="http://schemas.microsoft.com/office/drawing/2017/model3d" xmlns:o="urn:schemas-microsoft-com:office:office" xmlns:oel="http://schemas.microsoft.com/office/2019/extlst" xmlns:r="http://schemas.openxmlformats.org/officeDocument/2006/relationships" xmlns:m="http://schemas.openxmlformats.org/officeDocument/2006/math" xmlns:v="urn:schemas-microsoft-com:vml" xmlns:wp14="http://schemas.microsoft.com/office/word/2010/wordprocessingDrawing" xmlns:wp="http://schemas.openxmlformats.org/drawingml/2006/wordprocessingDrawing" xmlns:w10="urn:schemas-microsoft-com:office:word" xmlns:w="http://schemas.openxmlformats.org/wordprocessingml/2006/main" xmlns:w14="http://schemas.microsoft.com/office/word/2010/wordml" xmlns:w15="http://schemas.microsoft.com/office/word/2012/wordml" xmlns:w16cex="http://schemas.microsoft.com/office/word/2018/wordml/cex" xmlns:w16cid="http://schemas.microsoft.com/office/word/2016/wordml/cid" xmlns:w16="http://schemas.microsoft.com/office/word/2018/wordml" xmlns:w16sdtdh="http://schemas.microsoft.com/office/word/2020/wordml/sdtdatahash" xmlns:w16se="http://schemas.microsoft.com/office/word/2015/wordml/symex" xmlns:wpg="http://schemas.microsoft.com/office/word/2010/wordprocessingGroup" xmlns:wpi="http://schemas.microsoft.com/office/word/2010/wordprocessingInk" xmlns:wne="http://schemas.microsoft.com/office/word/2006/wordml" xmlns:wps="http://schemas.microsoft.com/office/word/2010/wordprocessingShape" mc:Ignorable="w14 w15 w16se w16cid w16 w16cex w16sdtdh wp14">
+<w:endnotes xmlns:wpc="http://schemas.microsoft.com/office/word/2010/wordprocessingCanvas" xmlns:cx="http://schemas.microsoft.com/office/drawing/2014/chartex" xmlns:cx1="http://schemas.microsoft.com/office/drawing/2015/9/8/chartex" xmlns:cx2="http://schemas.microsoft.com/office/drawing/2015/10/21/chartex" xmlns:cx3="http://schemas.microsoft.com/office/drawing/2016/5/9/chartex" xmlns:cx4="http://schemas.microsoft.com/office/drawing/2016/5/10/chartex" xmlns:cx5="http://schemas.microsoft.com/office/drawing/2016/5/11/chartex" xmlns:cx6="http://schemas.microsoft.com/office/drawing/2016/5/12/chartex" xmlns:cx7="http://schemas.microsoft.com/office/drawing/2016/5/13/chartex" xmlns:cx8="http://schemas.microsoft.com/office/drawing/2016/5/14/chartex" xmlns:mc="http://schemas.openxmlformats.org/markup-compatibility/2006" xmlns:aink="http://schemas.microsoft.com/office/drawing/2016/ink" xmlns:am3d="http://schemas.microsoft.com/office/drawing/2017/model3d" xmlns:o="urn:schemas-microsoft-com:office:office" xmlns:oel="http://schemas.microsoft.com/office/2019/extlst" xmlns:r="http://schemas.openxmlformats.org/officeDocument/2006/relationships" xmlns:m="http://schemas.openxmlformats.org/officeDocument/2006/math" xmlns:v="urn:schemas-microsoft-com:vml" xmlns:wp14="http://schemas.microsoft.com/office/word/2010/wordprocessingDrawing" xmlns:wp="http://schemas.openxmlformats.org/drawingml/2006/wordprocessingDrawing" xmlns:w10="urn:schemas-microsoft-com:office:word" xmlns:w="http://schemas.openxmlformats.org/wordprocessingml/2006/main" xmlns:w14="http://schemas.microsoft.com/office/word/2010/wordml" xmlns:w15="http://schemas.microsoft.com/office/word/2012/wordml" xmlns:w16cex="http://schemas.microsoft.com/office/word/2018/wordml/cex" xmlns:w16cid="http://schemas.microsoft.com/office/word/2016/wordml/cid" xmlns:w16="http://schemas.microsoft.com/office/word/2018/wordml" xmlns:w16du="http://schemas.microsoft.com/office/word/2023/wordml/word16du" xmlns:w16sdtdh="http://schemas.microsoft.com/office/word/2020/wordml/sdtdatahash" xmlns:w16se="http://schemas.microsoft.com/office/word/2015/wordml/symex" xmlns:wpg="http://schemas.microsoft.com/office/word/2010/wordprocessingGroup" xmlns:wpi="http://schemas.microsoft.com/office/word/2010/wordprocessingInk" xmlns:wne="http://schemas.microsoft.com/office/word/2006/wordml" xmlns:wps="http://schemas.microsoft.com/office/word/2010/wordprocessingShape" mc:Ignorable="w14 w15 w16se w16cid w16 w16cex w16sdtdh w16du wp14">
   <w:endnote w:type="separator" w:id="-1">
     <w:p>
       <w:r>
@@ -1169,7 +1181,7 @@
 </file>
 
 <file path=word/footnotes.xml><?xml version="1.0" encoding="utf-8"?>
-<w:footnotes xmlns:wpc="http://schemas.microsoft.com/office/word/2010/wordprocessingCanvas" xmlns:cx="http://schemas.microsoft.com/office/drawing/2014/chartex" xmlns:cx1="http://schemas.microsoft.com/office/drawing/2015/9/8/chartex" xmlns:cx2="http://schemas.microsoft.com/office/drawing/2015/10/21/chartex" xmlns:cx3="http://schemas.microsoft.com/office/drawing/2016/5/9/chartex" xmlns:cx4="http://schemas.microsoft.com/office/drawing/2016/5/10/chartex" xmlns:cx5="http://schemas.microsoft.com/office/drawing/2016/5/11/chartex" xmlns:cx6="http://schemas.microsoft.com/office/drawing/2016/5/12/chartex" xmlns:cx7="http://schemas.microsoft.com/office/drawing/2016/5/13/chartex" xmlns:cx8="http://schemas.microsoft.com/office/drawing/2016/5/14/chartex" xmlns:mc="http://schemas.openxmlformats.org/markup-compatibility/2006" xmlns:aink="http://schemas.microsoft.com/office/drawing/2016/ink" xmlns:am3d="http://schemas.microsoft.com/office/drawing/2017/model3d" xmlns:o="urn:schemas-microsoft-com:office:office" xmlns:oel="http://schemas.microsoft.com/office/2019/extlst" xmlns:r="http://schemas.openxmlformats.org/officeDocument/2006/relationships" xmlns:m="http://schemas.openxmlformats.org/officeDocument/2006/math" xmlns:v="urn:schemas-microsoft-com:vml" xmlns:wp14="http://schemas.microsoft.com/office/word/2010/wordprocessingDrawing" xmlns:wp="http://schemas.openxmlformats.org/drawingml/2006/wordprocessingDrawing" xmlns:w10="urn:schemas-microsoft-com:office:word" xmlns:w="http://schemas.openxmlformats.org/wordprocessingml/2006/main" xmlns:w14="http://schemas.microsoft.com/office/word/2010/wordml" xmlns:w15="http://schemas.microsoft.com/office/word/2012/wordml" xmlns:w16cex="http://schemas.microsoft.com/office/word/2018/wordml/cex" xmlns:w16cid="http://schemas.microsoft.com/office/word/2016/wordml/cid" xmlns:w16="http://schemas.microsoft.com/office/word/2018/wordml" xmlns:w16sdtdh="http://schemas.microsoft.com/office/word/2020/wordml/sdtdatahash" xmlns:w16se="http://schemas.microsoft.com/office/word/2015/wordml/symex" xmlns:wpg="http://schemas.microsoft.com/office/word/2010/wordprocessingGroup" xmlns:wpi="http://schemas.microsoft.com/office/word/2010/wordprocessingInk" xmlns:wne="http://schemas.microsoft.com/office/word/2006/wordml" xmlns:wps="http://schemas.microsoft.com/office/word/2010/wordprocessingShape" mc:Ignorable="w14 w15 w16se w16cid w16 w16cex w16sdtdh wp14">
+<w:footnotes xmlns:wpc="http://schemas.microsoft.com/office/word/2010/wordprocessingCanvas" xmlns:cx="http://schemas.microsoft.com/office/drawing/2014/chartex" xmlns:cx1="http://schemas.microsoft.com/office/drawing/2015/9/8/chartex" xmlns:cx2="http://schemas.microsoft.com/office/drawing/2015/10/21/chartex" xmlns:cx3="http://schemas.microsoft.com/office/drawing/2016/5/9/chartex" xmlns:cx4="http://schemas.microsoft.com/office/drawing/2016/5/10/chartex" xmlns:cx5="http://schemas.microsoft.com/office/drawing/2016/5/11/chartex" xmlns:cx6="http://schemas.microsoft.com/office/drawing/2016/5/12/chartex" xmlns:cx7="http://schemas.microsoft.com/office/drawing/2016/5/13/chartex" xmlns:cx8="http://schemas.microsoft.com/office/drawing/2016/5/14/chartex" xmlns:mc="http://schemas.openxmlformats.org/markup-compatibility/2006" xmlns:aink="http://schemas.microsoft.com/office/drawing/2016/ink" xmlns:am3d="http://schemas.microsoft.com/office/drawing/2017/model3d" xmlns:o="urn:schemas-microsoft-com:office:office" xmlns:oel="http://schemas.microsoft.com/office/2019/extlst" xmlns:r="http://schemas.openxmlformats.org/officeDocument/2006/relationships" xmlns:m="http://schemas.openxmlformats.org/officeDocument/2006/math" xmlns:v="urn:schemas-microsoft-com:vml" xmlns:wp14="http://schemas.microsoft.com/office/word/2010/wordprocessingDrawing" xmlns:wp="http://schemas.openxmlformats.org/drawingml/2006/wordprocessingDrawing" xmlns:w10="urn:schemas-microsoft-com:office:word" xmlns:w="http://schemas.openxmlformats.org/wordprocessingml/2006/main" xmlns:w14="http://schemas.microsoft.com/office/word/2010/wordml" xmlns:w15="http://schemas.microsoft.com/office/word/2012/wordml" xmlns:w16cex="http://schemas.microsoft.com/office/word/2018/wordml/cex" xmlns:w16cid="http://schemas.microsoft.com/office/word/2016/wordml/cid" xmlns:w16="http://schemas.microsoft.com/office/word/2018/wordml" xmlns:w16du="http://schemas.microsoft.com/office/word/2023/wordml/word16du" xmlns:w16sdtdh="http://schemas.microsoft.com/office/word/2020/wordml/sdtdatahash" xmlns:w16se="http://schemas.microsoft.com/office/word/2015/wordml/symex" xmlns:wpg="http://schemas.microsoft.com/office/word/2010/wordprocessingGroup" xmlns:wpi="http://schemas.microsoft.com/office/word/2010/wordprocessingInk" xmlns:wne="http://schemas.microsoft.com/office/word/2006/wordml" xmlns:wps="http://schemas.microsoft.com/office/word/2010/wordprocessingShape" mc:Ignorable="w14 w15 w16se w16cid w16 w16cex w16sdtdh w16du wp14">
   <w:footnote w:type="separator" w:id="-1">
     <w:p>
       <w:r>
@@ -1188,7 +1200,7 @@
 </file>
 
 <file path=word/styles.xml><?xml version="1.0" encoding="utf-8"?>
-<w:styles xmlns:mc="http://schemas.openxmlformats.org/markup-compatibility/2006" xmlns:r="http://schemas.openxmlformats.org/officeDocument/2006/relationships" xmlns:w="http://schemas.openxmlformats.org/wordprocessingml/2006/main" xmlns:w14="http://schemas.microsoft.com/office/word/2010/wordml" xmlns:w15="http://schemas.microsoft.com/office/word/2012/wordml" xmlns:w16cex="http://schemas.microsoft.com/office/word/2018/wordml/cex" xmlns:w16cid="http://schemas.microsoft.com/office/word/2016/wordml/cid" xmlns:w16="http://schemas.microsoft.com/office/word/2018/wordml" xmlns:w16sdtdh="http://schemas.microsoft.com/office/word/2020/wordml/sdtdatahash" xmlns:w16se="http://schemas.microsoft.com/office/word/2015/wordml/symex" mc:Ignorable="w14 w15 w16se w16cid w16 w16cex w16sdtdh">
+<w:styles xmlns:mc="http://schemas.openxmlformats.org/markup-compatibility/2006" xmlns:r="http://schemas.openxmlformats.org/officeDocument/2006/relationships" xmlns:w="http://schemas.openxmlformats.org/wordprocessingml/2006/main" xmlns:w14="http://schemas.microsoft.com/office/word/2010/wordml" xmlns:w15="http://schemas.microsoft.com/office/word/2012/wordml" xmlns:w16cex="http://schemas.microsoft.com/office/word/2018/wordml/cex" xmlns:w16cid="http://schemas.microsoft.com/office/word/2016/wordml/cid" xmlns:w16="http://schemas.microsoft.com/office/word/2018/wordml" xmlns:w16du="http://schemas.microsoft.com/office/word/2023/wordml/word16du" xmlns:w16sdtdh="http://schemas.microsoft.com/office/word/2020/wordml/sdtdatahash" xmlns:w16se="http://schemas.microsoft.com/office/word/2015/wordml/symex" mc:Ignorable="w14 w15 w16se w16cid w16 w16cex w16sdtdh w16du">
   <w:docDefaults>
     <w:rPrDefault>
       <w:rPr>
@@ -1894,18 +1906,18 @@
 </file>
 
 <file path=customXml/item1.xml><?xml version="1.0" encoding="utf-8"?>
-<p:properties xmlns:p="http://schemas.microsoft.com/office/2006/metadata/properties" xmlns:xsi="http://www.w3.org/2001/XMLSchema-instance" xmlns:pc="http://schemas.microsoft.com/office/infopath/2007/PartnerControls">
-  <documentManagement/>
-</p:properties>
-</file>
-
-<file path=customXml/item2.xml><?xml version="1.0" encoding="utf-8"?>
 <?mso-contentType ?>
 <FormTemplates xmlns="http://schemas.microsoft.com/sharepoint/v3/contenttype/forms">
   <Display>DocumentLibraryForm</Display>
   <Edit>DocumentLibraryForm</Edit>
   <New>DocumentLibraryForm</New>
 </FormTemplates>
+</file>
+
+<file path=customXml/item2.xml><?xml version="1.0" encoding="utf-8"?>
+<p:properties xmlns:p="http://schemas.microsoft.com/office/2006/metadata/properties" xmlns:xsi="http://www.w3.org/2001/XMLSchema-instance" xmlns:pc="http://schemas.microsoft.com/office/infopath/2007/PartnerControls">
+  <documentManagement/>
+</p:properties>
 </file>
 
 <file path=customXml/item3.xml><?xml version="1.0" encoding="utf-8"?>
@@ -2126,18 +2138,18 @@
 </file>
 
 <file path=customXml/itemProps1.xml><?xml version="1.0" encoding="utf-8"?>
-<ds:datastoreItem xmlns:ds="http://schemas.openxmlformats.org/officeDocument/2006/customXml" ds:itemID="{D274C5DB-A613-4673-9896-19518E6AA849}">
+<ds:datastoreItem xmlns:ds="http://schemas.openxmlformats.org/officeDocument/2006/customXml" ds:itemID="{ED0B0B6F-913B-4F87-9A08-E9129DEF2DDA}">
   <ds:schemaRefs>
-    <ds:schemaRef ds:uri="http://schemas.microsoft.com/office/2006/metadata/properties"/>
-    <ds:schemaRef ds:uri="http://schemas.microsoft.com/office/infopath/2007/PartnerControls"/>
+    <ds:schemaRef ds:uri="http://schemas.microsoft.com/sharepoint/v3/contenttype/forms"/>
   </ds:schemaRefs>
 </ds:datastoreItem>
 </file>
 
 <file path=customXml/itemProps2.xml><?xml version="1.0" encoding="utf-8"?>
-<ds:datastoreItem xmlns:ds="http://schemas.openxmlformats.org/officeDocument/2006/customXml" ds:itemID="{ED0B0B6F-913B-4F87-9A08-E9129DEF2DDA}">
+<ds:datastoreItem xmlns:ds="http://schemas.openxmlformats.org/officeDocument/2006/customXml" ds:itemID="{D274C5DB-A613-4673-9896-19518E6AA849}">
   <ds:schemaRefs>
-    <ds:schemaRef ds:uri="http://schemas.microsoft.com/sharepoint/v3/contenttype/forms"/>
+    <ds:schemaRef ds:uri="http://schemas.microsoft.com/office/2006/metadata/properties"/>
+    <ds:schemaRef ds:uri="http://schemas.microsoft.com/office/infopath/2007/PartnerControls"/>
   </ds:schemaRefs>
 </ds:datastoreItem>
 </file>

--- a/A02RNLQ_Scope of Work.docx
+++ b/A02RNLQ_Scope of Work.docx
@@ -469,7 +469,19 @@
         <w:rPr>
           <w:rFonts w:cstheme="minorHAnsi"/>
         </w:rPr>
-        <w:t>348</w:t>
+        <w:t>3</w:t>
+      </w:r>
+      <w:r>
+        <w:rPr>
+          <w:rFonts w:cstheme="minorHAnsi"/>
+        </w:rPr>
+        <w:t>7</w:t>
+      </w:r>
+      <w:r>
+        <w:rPr>
+          <w:rFonts w:cstheme="minorHAnsi"/>
+        </w:rPr>
+        <w:t>8</w:t>
       </w:r>
       <w:r>
         <w:rPr>
@@ -1906,21 +1918,6 @@
 </file>
 
 <file path=customXml/item1.xml><?xml version="1.0" encoding="utf-8"?>
-<?mso-contentType ?>
-<FormTemplates xmlns="http://schemas.microsoft.com/sharepoint/v3/contenttype/forms">
-  <Display>DocumentLibraryForm</Display>
-  <Edit>DocumentLibraryForm</Edit>
-  <New>DocumentLibraryForm</New>
-</FormTemplates>
-</file>
-
-<file path=customXml/item2.xml><?xml version="1.0" encoding="utf-8"?>
-<p:properties xmlns:p="http://schemas.microsoft.com/office/2006/metadata/properties" xmlns:xsi="http://www.w3.org/2001/XMLSchema-instance" xmlns:pc="http://schemas.microsoft.com/office/infopath/2007/PartnerControls">
-  <documentManagement/>
-</p:properties>
-</file>
-
-<file path=customXml/item3.xml><?xml version="1.0" encoding="utf-8"?>
 <ct:contentTypeSchema xmlns:ct="http://schemas.microsoft.com/office/2006/metadata/contentType" xmlns:ma="http://schemas.microsoft.com/office/2006/metadata/properties/metaAttributes" ct:_="" ma:_="" ma:contentTypeName="Document" ma:contentTypeID="0x0101007E761808D5699D42B97EAE97B7BA6A46" ma:contentTypeVersion="12" ma:contentTypeDescription="Create a new document." ma:contentTypeScope="" ma:versionID="6d4c3d652abd03137687cfaf4cd41010">
   <xsd:schema xmlns:xsd="http://www.w3.org/2001/XMLSchema" xmlns:xs="http://www.w3.org/2001/XMLSchema" xmlns:p="http://schemas.microsoft.com/office/2006/metadata/properties" xmlns:ns2="ccd30240-47f4-49ce-850c-4e7e795df345" xmlns:ns3="6bf028dc-5fb5-4949-a1e8-cbe8de672c9d" targetNamespace="http://schemas.microsoft.com/office/2006/metadata/properties" ma:root="true" ma:fieldsID="be6e7b93dbc8a4cf27253e9aa31afd81" ns2:_="" ns3:_="">
     <xsd:import namespace="ccd30240-47f4-49ce-850c-4e7e795df345"/>
@@ -2137,24 +2134,22 @@
 </ct:contentTypeSchema>
 </file>
 
-<file path=customXml/itemProps1.xml><?xml version="1.0" encoding="utf-8"?>
-<ds:datastoreItem xmlns:ds="http://schemas.openxmlformats.org/officeDocument/2006/customXml" ds:itemID="{ED0B0B6F-913B-4F87-9A08-E9129DEF2DDA}">
-  <ds:schemaRefs>
-    <ds:schemaRef ds:uri="http://schemas.microsoft.com/sharepoint/v3/contenttype/forms"/>
-  </ds:schemaRefs>
-</ds:datastoreItem>
+<file path=customXml/item2.xml><?xml version="1.0" encoding="utf-8"?>
+<p:properties xmlns:p="http://schemas.microsoft.com/office/2006/metadata/properties" xmlns:xsi="http://www.w3.org/2001/XMLSchema-instance" xmlns:pc="http://schemas.microsoft.com/office/infopath/2007/PartnerControls">
+  <documentManagement/>
+</p:properties>
 </file>
 
-<file path=customXml/itemProps2.xml><?xml version="1.0" encoding="utf-8"?>
-<ds:datastoreItem xmlns:ds="http://schemas.openxmlformats.org/officeDocument/2006/customXml" ds:itemID="{D274C5DB-A613-4673-9896-19518E6AA849}">
-  <ds:schemaRefs>
-    <ds:schemaRef ds:uri="http://schemas.microsoft.com/office/2006/metadata/properties"/>
-    <ds:schemaRef ds:uri="http://schemas.microsoft.com/office/infopath/2007/PartnerControls"/>
-  </ds:schemaRefs>
-</ds:datastoreItem>
+<file path=customXml/item3.xml><?xml version="1.0" encoding="utf-8"?>
+<?mso-contentType ?>
+<FormTemplates xmlns="http://schemas.microsoft.com/sharepoint/v3/contenttype/forms">
+  <Display>DocumentLibraryForm</Display>
+  <Edit>DocumentLibraryForm</Edit>
+  <New>DocumentLibraryForm</New>
+</FormTemplates>
 </file>
 
-<file path=customXml/itemProps3.xml><?xml version="1.0" encoding="utf-8"?>
+<file path=customXml/itemProps1.xml><?xml version="1.0" encoding="utf-8"?>
 <ds:datastoreItem xmlns:ds="http://schemas.openxmlformats.org/officeDocument/2006/customXml" ds:itemID="{AFAF73C0-B9F1-43AE-8852-CA0261D87B57}">
   <ds:schemaRefs>
     <ds:schemaRef ds:uri="http://schemas.microsoft.com/office/2006/metadata/contentType"/>
@@ -2171,4 +2166,21 @@
     <ds:schemaRef ds:uri="http://schemas.microsoft.com/internal/obd"/>
   </ds:schemaRefs>
 </ds:datastoreItem>
+</file>
+
+<file path=customXml/itemProps2.xml><?xml version="1.0" encoding="utf-8"?>
+<ds:datastoreItem xmlns:ds="http://schemas.openxmlformats.org/officeDocument/2006/customXml" ds:itemID="{D274C5DB-A613-4673-9896-19518E6AA849}">
+  <ds:schemaRefs>
+    <ds:schemaRef ds:uri="http://schemas.microsoft.com/office/2006/metadata/properties"/>
+    <ds:schemaRef ds:uri="http://schemas.microsoft.com/office/infopath/2007/PartnerControls"/>
+  </ds:schemaRefs>
+</ds:datastoreItem>
+</file>
+
+<file path=customXml/itemProps3.xml><?xml version="1.0" encoding="utf-8"?>
+<ds:datastoreItem xmlns:ds="http://schemas.openxmlformats.org/officeDocument/2006/customXml" ds:itemID="{ED0B0B6F-913B-4F87-9A08-E9129DEF2DDA}">
+  <ds:schemaRefs>
+    <ds:schemaRef ds:uri="http://schemas.microsoft.com/sharepoint/v3/contenttype/forms"/>
+  </ds:schemaRefs>
+</ds:datastoreItem>
 </file>
--- a/A02RNLQ_Scope of Work.docx
+++ b/A02RNLQ_Scope of Work.docx
@@ -475,7 +475,7 @@
         <w:rPr>
           <w:rFonts w:cstheme="minorHAnsi"/>
         </w:rPr>
-        <w:t>7</w:t>
+        <w:t>2</w:t>
       </w:r>
       <w:r>
         <w:rPr>
@@ -1918,6 +1918,12 @@
 </file>
 
 <file path=customXml/item1.xml><?xml version="1.0" encoding="utf-8"?>
+<p:properties xmlns:p="http://schemas.microsoft.com/office/2006/metadata/properties" xmlns:xsi="http://www.w3.org/2001/XMLSchema-instance" xmlns:pc="http://schemas.microsoft.com/office/infopath/2007/PartnerControls">
+  <documentManagement/>
+</p:properties>
+</file>
+
+<file path=customXml/item2.xml><?xml version="1.0" encoding="utf-8"?>
 <ct:contentTypeSchema xmlns:ct="http://schemas.microsoft.com/office/2006/metadata/contentType" xmlns:ma="http://schemas.microsoft.com/office/2006/metadata/properties/metaAttributes" ct:_="" ma:_="" ma:contentTypeName="Document" ma:contentTypeID="0x0101007E761808D5699D42B97EAE97B7BA6A46" ma:contentTypeVersion="12" ma:contentTypeDescription="Create a new document." ma:contentTypeScope="" ma:versionID="6d4c3d652abd03137687cfaf4cd41010">
   <xsd:schema xmlns:xsd="http://www.w3.org/2001/XMLSchema" xmlns:xs="http://www.w3.org/2001/XMLSchema" xmlns:p="http://schemas.microsoft.com/office/2006/metadata/properties" xmlns:ns2="ccd30240-47f4-49ce-850c-4e7e795df345" xmlns:ns3="6bf028dc-5fb5-4949-a1e8-cbe8de672c9d" targetNamespace="http://schemas.microsoft.com/office/2006/metadata/properties" ma:root="true" ma:fieldsID="be6e7b93dbc8a4cf27253e9aa31afd81" ns2:_="" ns3:_="">
     <xsd:import namespace="ccd30240-47f4-49ce-850c-4e7e795df345"/>
@@ -2134,12 +2140,6 @@
 </ct:contentTypeSchema>
 </file>
 
-<file path=customXml/item2.xml><?xml version="1.0" encoding="utf-8"?>
-<p:properties xmlns:p="http://schemas.microsoft.com/office/2006/metadata/properties" xmlns:xsi="http://www.w3.org/2001/XMLSchema-instance" xmlns:pc="http://schemas.microsoft.com/office/infopath/2007/PartnerControls">
-  <documentManagement/>
-</p:properties>
-</file>
-
 <file path=customXml/item3.xml><?xml version="1.0" encoding="utf-8"?>
 <?mso-contentType ?>
 <FormTemplates xmlns="http://schemas.microsoft.com/sharepoint/v3/contenttype/forms">
@@ -2150,6 +2150,15 @@
 </file>
 
 <file path=customXml/itemProps1.xml><?xml version="1.0" encoding="utf-8"?>
+<ds:datastoreItem xmlns:ds="http://schemas.openxmlformats.org/officeDocument/2006/customXml" ds:itemID="{D274C5DB-A613-4673-9896-19518E6AA849}">
+  <ds:schemaRefs>
+    <ds:schemaRef ds:uri="http://schemas.microsoft.com/office/2006/metadata/properties"/>
+    <ds:schemaRef ds:uri="http://schemas.microsoft.com/office/infopath/2007/PartnerControls"/>
+  </ds:schemaRefs>
+</ds:datastoreItem>
+</file>
+
+<file path=customXml/itemProps2.xml><?xml version="1.0" encoding="utf-8"?>
 <ds:datastoreItem xmlns:ds="http://schemas.openxmlformats.org/officeDocument/2006/customXml" ds:itemID="{AFAF73C0-B9F1-43AE-8852-CA0261D87B57}">
   <ds:schemaRefs>
     <ds:schemaRef ds:uri="http://schemas.microsoft.com/office/2006/metadata/contentType"/>
@@ -2168,15 +2177,6 @@
 </ds:datastoreItem>
 </file>
 
-<file path=customXml/itemProps2.xml><?xml version="1.0" encoding="utf-8"?>
-<ds:datastoreItem xmlns:ds="http://schemas.openxmlformats.org/officeDocument/2006/customXml" ds:itemID="{D274C5DB-A613-4673-9896-19518E6AA849}">
-  <ds:schemaRefs>
-    <ds:schemaRef ds:uri="http://schemas.microsoft.com/office/2006/metadata/properties"/>
-    <ds:schemaRef ds:uri="http://schemas.microsoft.com/office/infopath/2007/PartnerControls"/>
-  </ds:schemaRefs>
-</ds:datastoreItem>
-</file>
-
 <file path=customXml/itemProps3.xml><?xml version="1.0" encoding="utf-8"?>
 <ds:datastoreItem xmlns:ds="http://schemas.openxmlformats.org/officeDocument/2006/customXml" ds:itemID="{ED0B0B6F-913B-4F87-9A08-E9129DEF2DDA}">
   <ds:schemaRefs>
